--- a/说明文档/项目部署文档.docx
+++ b/说明文档/项目部署文档.docx
@@ -159,16 +159,67 @@
         </w:rPr>
         <w:t>权限</w:t>
       </w:r>
+    </w:p>
+    <w:p>
+      <w:pPr>
+        <w:pStyle w:val="a3"/>
+        <w:numPr>
+          <w:ilvl w:val="0"/>
+          <w:numId w:val="3"/>
+        </w:numPr>
+        <w:ind w:firstLineChars="0"/>
+      </w:pPr>
+      <w:r>
+        <w:rPr>
+          <w:rFonts w:hint="eastAsia"/>
+        </w:rPr>
+        <w:t>winSCP</w:t>
+      </w:r>
+      <w:r>
+        <w:rPr>
+          <w:rFonts w:hint="eastAsia"/>
+        </w:rPr>
+        <w:t>桌面</w:t>
+      </w:r>
+      <w:r>
+        <w:t>工具申请</w:t>
+      </w:r>
       <w:bookmarkStart w:id="0" w:name="_GoBack"/>
       <w:bookmarkEnd w:id="0"/>
     </w:p>
-    <w:p>
-      <w:pPr>
-        <w:rPr>
-          <w:rFonts w:hint="eastAsia"/>
-        </w:rPr>
-      </w:pPr>
-    </w:p>
+    <w:p/>
+    <w:p>
+      <w:pPr>
+        <w:ind w:left="420"/>
+      </w:pPr>
+      <w:r>
+        <w:rPr>
+          <w:rFonts w:hint="eastAsia"/>
+        </w:rPr>
+        <w:t>调试涉及</w:t>
+      </w:r>
+      <w:r>
+        <w:t>工具</w:t>
+      </w:r>
+      <w:r>
+        <w:rPr>
+          <w:rFonts w:hint="eastAsia"/>
+        </w:rPr>
+        <w:t>：</w:t>
+      </w:r>
+    </w:p>
+    <w:p>
+      <w:pPr>
+        <w:ind w:left="420"/>
+        <w:rPr>
+          <w:rFonts w:hint="eastAsia"/>
+        </w:rPr>
+      </w:pPr>
+      <w:r>
+        <w:t>Oracle,mysql,redis</w:t>
+      </w:r>
+    </w:p>
+    <w:p/>
     <w:p>
       <w:r>
         <w:tab/>
@@ -211,6 +262,12 @@
         <w:rPr>
           <w:rFonts w:hint="eastAsia"/>
         </w:rPr>
+        <w:t>能</w:t>
+      </w:r>
+      <w:r>
+        <w:rPr>
+          <w:rFonts w:hint="eastAsia"/>
+        </w:rPr>
         <w:t>导出</w:t>
       </w:r>
       <w:r>
@@ -291,7 +348,10 @@
         <w:rPr>
           <w:rFonts w:hint="eastAsia"/>
         </w:rPr>
-        <w:t>登录</w:t>
+        <w:t>将工程</w:t>
+      </w:r>
+      <w:r>
+        <w:t>复制到</w:t>
       </w:r>
       <w:r>
         <w:rPr>
@@ -303,22 +363,10 @@
         <w:rPr>
           <w:rFonts w:hint="eastAsia"/>
         </w:rPr>
-        <w:t>打开</w:t>
-      </w:r>
-      <w:r>
-        <w:t>我的文档，</w:t>
-      </w:r>
-      <w:r>
-        <w:rPr>
-          <w:rFonts w:hint="eastAsia"/>
-        </w:rPr>
-        <w:t>打开</w:t>
-      </w:r>
-      <w:r>
-        <w:rPr>
-          <w:rFonts w:hint="eastAsia"/>
-        </w:rPr>
-        <w:t>WinSCP</w:t>
+        <w:t>我的</w:t>
+      </w:r>
+      <w:r>
+        <w:t>文档中</w:t>
       </w:r>
     </w:p>
     <w:p>
@@ -369,6 +417,44 @@
     </w:sectPr>
   </w:body>
 </w:document>
+</file>
+
+<file path=word/endnotes.xml><?xml version="1.0" encoding="utf-8"?>
+<w:endnotes xmlns:wpc="http://schemas.microsoft.com/office/word/2010/wordprocessingCanvas" xmlns:mc="http://schemas.openxmlformats.org/markup-compatibility/2006" xmlns:o="urn:schemas-microsoft-com:office:office" xmlns:r="http://schemas.openxmlformats.org/officeDocument/2006/relationships" xmlns:m="http://schemas.openxmlformats.org/officeDocument/2006/math" xmlns:v="urn:schemas-microsoft-com:vml" xmlns:wp14="http://schemas.microsoft.com/office/word/2010/wordprocessingDrawing" xmlns:wp="http://schemas.openxmlformats.org/drawingml/2006/wordprocessingDrawing" xmlns:w10="urn:schemas-microsoft-com:office:word" xmlns:w="http://schemas.openxmlformats.org/wordprocessingml/2006/main" xmlns:w14="http://schemas.microsoft.com/office/word/2010/wordml" xmlns:w15="http://schemas.microsoft.com/office/word/2012/wordml" xmlns:wpg="http://schemas.microsoft.com/office/word/2010/wordprocessingGroup" xmlns:wpi="http://schemas.microsoft.com/office/word/2010/wordprocessingInk" xmlns:wne="http://schemas.microsoft.com/office/word/2006/wordml" xmlns:wps="http://schemas.microsoft.com/office/word/2010/wordprocessingShape" mc:Ignorable="w14 w15 wp14">
+  <w:endnote w:type="separator" w:id="-1">
+    <w:p>
+      <w:r>
+        <w:separator/>
+      </w:r>
+    </w:p>
+  </w:endnote>
+  <w:endnote w:type="continuationSeparator" w:id="0">
+    <w:p>
+      <w:r>
+        <w:continuationSeparator/>
+      </w:r>
+    </w:p>
+  </w:endnote>
+</w:endnotes>
+</file>
+
+<file path=word/footnotes.xml><?xml version="1.0" encoding="utf-8"?>
+<w:footnotes xmlns:wpc="http://schemas.microsoft.com/office/word/2010/wordprocessingCanvas" xmlns:mc="http://schemas.openxmlformats.org/markup-compatibility/2006" xmlns:o="urn:schemas-microsoft-com:office:office" xmlns:r="http://schemas.openxmlformats.org/officeDocument/2006/relationships" xmlns:m="http://schemas.openxmlformats.org/officeDocument/2006/math" xmlns:v="urn:schemas-microsoft-com:vml" xmlns:wp14="http://schemas.microsoft.com/office/word/2010/wordprocessingDrawing" xmlns:wp="http://schemas.openxmlformats.org/drawingml/2006/wordprocessingDrawing" xmlns:w10="urn:schemas-microsoft-com:office:word" xmlns:w="http://schemas.openxmlformats.org/wordprocessingml/2006/main" xmlns:w14="http://schemas.microsoft.com/office/word/2010/wordml" xmlns:w15="http://schemas.microsoft.com/office/word/2012/wordml" xmlns:wpg="http://schemas.microsoft.com/office/word/2010/wordprocessingGroup" xmlns:wpi="http://schemas.microsoft.com/office/word/2010/wordprocessingInk" xmlns:wne="http://schemas.microsoft.com/office/word/2006/wordml" xmlns:wps="http://schemas.microsoft.com/office/word/2010/wordprocessingShape" mc:Ignorable="w14 w15 wp14">
+  <w:footnote w:type="separator" w:id="-1">
+    <w:p>
+      <w:r>
+        <w:separator/>
+      </w:r>
+    </w:p>
+  </w:footnote>
+  <w:footnote w:type="continuationSeparator" w:id="0">
+    <w:p>
+      <w:r>
+        <w:continuationSeparator/>
+      </w:r>
+    </w:p>
+  </w:footnote>
+</w:footnotes>
 </file>
 
 <file path=word/numbering.xml><?xml version="1.0" encoding="utf-8"?>
@@ -1121,6 +1207,71 @@
       <w:ind w:firstLineChars="200" w:firstLine="420"/>
     </w:pPr>
   </w:style>
+  <w:style w:type="paragraph" w:styleId="a4">
+    <w:name w:val="header"/>
+    <w:basedOn w:val="a"/>
+    <w:link w:val="Char"/>
+    <w:uiPriority w:val="99"/>
+    <w:unhideWhenUsed/>
+    <w:rsid w:val="00D3155E"/>
+    <w:pPr>
+      <w:pBdr>
+        <w:bottom w:val="single" w:sz="6" w:space="1" w:color="auto"/>
+      </w:pBdr>
+      <w:tabs>
+        <w:tab w:val="center" w:pos="4153"/>
+        <w:tab w:val="right" w:pos="8306"/>
+      </w:tabs>
+      <w:snapToGrid w:val="0"/>
+      <w:jc w:val="center"/>
+    </w:pPr>
+    <w:rPr>
+      <w:sz w:val="18"/>
+      <w:szCs w:val="18"/>
+    </w:rPr>
+  </w:style>
+  <w:style w:type="character" w:customStyle="1" w:styleId="Char">
+    <w:name w:val="页眉 Char"/>
+    <w:basedOn w:val="a0"/>
+    <w:link w:val="a4"/>
+    <w:uiPriority w:val="99"/>
+    <w:rsid w:val="00D3155E"/>
+    <w:rPr>
+      <w:sz w:val="18"/>
+      <w:szCs w:val="18"/>
+    </w:rPr>
+  </w:style>
+  <w:style w:type="paragraph" w:styleId="a5">
+    <w:name w:val="footer"/>
+    <w:basedOn w:val="a"/>
+    <w:link w:val="Char0"/>
+    <w:uiPriority w:val="99"/>
+    <w:unhideWhenUsed/>
+    <w:rsid w:val="00D3155E"/>
+    <w:pPr>
+      <w:tabs>
+        <w:tab w:val="center" w:pos="4153"/>
+        <w:tab w:val="right" w:pos="8306"/>
+      </w:tabs>
+      <w:snapToGrid w:val="0"/>
+      <w:jc w:val="left"/>
+    </w:pPr>
+    <w:rPr>
+      <w:sz w:val="18"/>
+      <w:szCs w:val="18"/>
+    </w:rPr>
+  </w:style>
+  <w:style w:type="character" w:customStyle="1" w:styleId="Char0">
+    <w:name w:val="页脚 Char"/>
+    <w:basedOn w:val="a0"/>
+    <w:link w:val="a5"/>
+    <w:uiPriority w:val="99"/>
+    <w:rsid w:val="00D3155E"/>
+    <w:rPr>
+      <w:sz w:val="18"/>
+      <w:szCs w:val="18"/>
+    </w:rPr>
+  </w:style>
 </w:styles>
 </file>
 

--- a/说明文档/项目部署文档.docx
+++ b/说明文档/项目部署文档.docx
@@ -17,209 +17,6 @@
         <w:t>部署文档</w:t>
       </w:r>
     </w:p>
-    <w:p>
-      <w:r>
-        <w:tab/>
-      </w:r>
-      <w:r>
-        <w:rPr>
-          <w:rFonts w:hint="eastAsia"/>
-        </w:rPr>
-        <w:t>前期</w:t>
-      </w:r>
-      <w:r>
-        <w:t>准备工作</w:t>
-      </w:r>
-      <w:r>
-        <w:t>:</w:t>
-      </w:r>
-    </w:p>
-    <w:p>
-      <w:pPr>
-        <w:pStyle w:val="a3"/>
-        <w:numPr>
-          <w:ilvl w:val="0"/>
-          <w:numId w:val="3"/>
-        </w:numPr>
-        <w:ind w:firstLineChars="0"/>
-      </w:pPr>
-      <w:r>
-        <w:rPr>
-          <w:rFonts w:hint="eastAsia"/>
-        </w:rPr>
-        <w:t>申请</w:t>
-      </w:r>
-      <w:r>
-        <w:t>O</w:t>
-      </w:r>
-      <w:r>
-        <w:rPr>
-          <w:rFonts w:hint="eastAsia"/>
-        </w:rPr>
-        <w:t>racle</w:t>
-      </w:r>
-      <w:r>
-        <w:rPr>
-          <w:rFonts w:hint="eastAsia"/>
-        </w:rPr>
-        <w:t>新</w:t>
-      </w:r>
-      <w:r>
-        <w:t>经分数据库</w:t>
-      </w:r>
-      <w:r>
-        <w:rPr>
-          <w:rFonts w:hint="eastAsia"/>
-        </w:rPr>
-        <w:t>newjfdb</w:t>
-      </w:r>
-      <w:r>
-        <w:t>权限</w:t>
-      </w:r>
-    </w:p>
-    <w:p>
-      <w:pPr>
-        <w:pStyle w:val="a3"/>
-        <w:numPr>
-          <w:ilvl w:val="0"/>
-          <w:numId w:val="3"/>
-        </w:numPr>
-        <w:ind w:firstLineChars="0"/>
-      </w:pPr>
-      <w:r>
-        <w:rPr>
-          <w:rFonts w:hint="eastAsia"/>
-        </w:rPr>
-        <w:t>申请</w:t>
-      </w:r>
-      <w:r>
-        <w:t>Mysql</w:t>
-      </w:r>
-      <w:r>
-        <w:t>工具</w:t>
-      </w:r>
-      <w:r>
-        <w:rPr>
-          <w:rFonts w:hint="eastAsia"/>
-        </w:rPr>
-        <w:t>权限</w:t>
-      </w:r>
-      <w:r>
-        <w:t>+ip</w:t>
-      </w:r>
-      <w:r>
-        <w:t>：端口</w:t>
-      </w:r>
-    </w:p>
-    <w:p>
-      <w:pPr>
-        <w:pStyle w:val="a3"/>
-        <w:numPr>
-          <w:ilvl w:val="0"/>
-          <w:numId w:val="3"/>
-        </w:numPr>
-        <w:ind w:firstLineChars="0"/>
-      </w:pPr>
-      <w:r>
-        <w:rPr>
-          <w:rFonts w:hint="eastAsia"/>
-        </w:rPr>
-        <w:t>secureCRT</w:t>
-      </w:r>
-      <w:r>
-        <w:rPr>
-          <w:rFonts w:hint="eastAsia"/>
-        </w:rPr>
-        <w:t>申请</w:t>
-      </w:r>
-      <w:r>
-        <w:t>链接</w:t>
-      </w:r>
-      <w:r>
-        <w:rPr>
-          <w:rFonts w:hint="eastAsia"/>
-        </w:rPr>
-        <w:t>132</w:t>
-      </w:r>
-      <w:r>
-        <w:rPr>
-          <w:rFonts w:hint="eastAsia"/>
-        </w:rPr>
-        <w:t>、</w:t>
-      </w:r>
-      <w:r>
-        <w:rPr>
-          <w:rFonts w:hint="eastAsia"/>
-        </w:rPr>
-        <w:t>133</w:t>
-      </w:r>
-      <w:r>
-        <w:rPr>
-          <w:rFonts w:hint="eastAsia"/>
-        </w:rPr>
-        <w:t>权限</w:t>
-      </w:r>
-    </w:p>
-    <w:p>
-      <w:pPr>
-        <w:pStyle w:val="a3"/>
-        <w:numPr>
-          <w:ilvl w:val="0"/>
-          <w:numId w:val="3"/>
-        </w:numPr>
-        <w:ind w:firstLineChars="0"/>
-      </w:pPr>
-      <w:r>
-        <w:rPr>
-          <w:rFonts w:hint="eastAsia"/>
-        </w:rPr>
-        <w:t>winSCP</w:t>
-      </w:r>
-      <w:r>
-        <w:rPr>
-          <w:rFonts w:hint="eastAsia"/>
-        </w:rPr>
-        <w:t>桌面</w:t>
-      </w:r>
-      <w:r>
-        <w:t>工具申请</w:t>
-      </w:r>
-      <w:bookmarkStart w:id="0" w:name="_GoBack"/>
-      <w:bookmarkEnd w:id="0"/>
-    </w:p>
-    <w:p/>
-    <w:p>
-      <w:pPr>
-        <w:ind w:left="420"/>
-      </w:pPr>
-      <w:r>
-        <w:rPr>
-          <w:rFonts w:hint="eastAsia"/>
-        </w:rPr>
-        <w:t>调试涉及</w:t>
-      </w:r>
-      <w:r>
-        <w:t>工具</w:t>
-      </w:r>
-      <w:r>
-        <w:rPr>
-          <w:rFonts w:hint="eastAsia"/>
-        </w:rPr>
-        <w:t>：</w:t>
-      </w:r>
-    </w:p>
-    <w:p>
-      <w:pPr>
-        <w:ind w:left="420"/>
-        <w:rPr>
-          <w:rFonts w:hint="eastAsia"/>
-        </w:rPr>
-      </w:pPr>
-      <w:r>
-        <w:t>Oracle,mysql,redis</w:t>
-      </w:r>
-    </w:p>
-    <w:p/>
     <w:p>
       <w:r>
         <w:tab/>
@@ -247,22 +44,10 @@
         <w:rPr>
           <w:rFonts w:hint="eastAsia"/>
         </w:rPr>
-        <w:t>将需要</w:t>
-      </w:r>
-      <w:r>
-        <w:rPr>
-          <w:rFonts w:hint="eastAsia"/>
-        </w:rPr>
-        <w:t>更新的</w:t>
-      </w:r>
-      <w:r>
-        <w:t>功</w:t>
-      </w:r>
-      <w:r>
-        <w:rPr>
-          <w:rFonts w:hint="eastAsia"/>
-        </w:rPr>
-        <w:t>能</w:t>
+        <w:t>将需要更新后</w:t>
+      </w:r>
+      <w:r>
+        <w:t>的项目</w:t>
       </w:r>
       <w:r>
         <w:rPr>
@@ -281,6 +66,67 @@
           <w:rFonts w:hint="eastAsia"/>
         </w:rPr>
         <w:t>包</w:t>
+      </w:r>
+      <w:r>
+        <w:rPr>
+          <w:rFonts w:hint="eastAsia"/>
+        </w:rPr>
+        <w:t>(</w:t>
+      </w:r>
+      <w:r>
+        <w:t>exports</w:t>
+      </w:r>
+      <w:r>
+        <w:rPr>
+          <w:rFonts w:hint="eastAsia"/>
+        </w:rPr>
+        <w:t>)</w:t>
+      </w:r>
+    </w:p>
+    <w:p>
+      <w:pPr>
+        <w:pStyle w:val="a3"/>
+        <w:ind w:left="780" w:firstLineChars="0" w:firstLine="0"/>
+      </w:pPr>
+      <w:r>
+        <w:rPr>
+          <w:noProof/>
+        </w:rPr>
+        <w:drawing>
+          <wp:inline distT="0" distB="0" distL="0" distR="0" wp14:anchorId="0B286571" wp14:editId="27C85926">
+            <wp:extent cx="4914900" cy="5162550"/>
+            <wp:effectExtent l="0" t="0" r="0" b="0"/>
+            <wp:docPr id="1" name="图片 1"/>
+            <wp:cNvGraphicFramePr>
+              <a:graphicFrameLocks xmlns:a="http://schemas.openxmlformats.org/drawingml/2006/main" noChangeAspect="1"/>
+            </wp:cNvGraphicFramePr>
+            <a:graphic xmlns:a="http://schemas.openxmlformats.org/drawingml/2006/main">
+              <a:graphicData uri="http://schemas.openxmlformats.org/drawingml/2006/picture">
+                <pic:pic xmlns:pic="http://schemas.openxmlformats.org/drawingml/2006/picture">
+                  <pic:nvPicPr>
+                    <pic:cNvPr id="1" name=""/>
+                    <pic:cNvPicPr/>
+                  </pic:nvPicPr>
+                  <pic:blipFill>
+                    <a:blip r:embed="rId7"/>
+                    <a:stretch>
+                      <a:fillRect/>
+                    </a:stretch>
+                  </pic:blipFill>
+                  <pic:spPr>
+                    <a:xfrm>
+                      <a:off x="0" y="0"/>
+                      <a:ext cx="4914900" cy="5162550"/>
+                    </a:xfrm>
+                    <a:prstGeom prst="rect">
+                      <a:avLst/>
+                    </a:prstGeom>
+                  </pic:spPr>
+                </pic:pic>
+              </a:graphicData>
+            </a:graphic>
+          </wp:inline>
+        </w:drawing>
       </w:r>
     </w:p>
     <w:p>
@@ -338,35 +184,48 @@
     <w:p>
       <w:pPr>
         <w:pStyle w:val="a3"/>
-        <w:numPr>
-          <w:ilvl w:val="0"/>
-          <w:numId w:val="2"/>
-        </w:numPr>
-        <w:ind w:firstLineChars="0"/>
-      </w:pPr>
-      <w:r>
-        <w:rPr>
-          <w:rFonts w:hint="eastAsia"/>
-        </w:rPr>
-        <w:t>将工程</w:t>
-      </w:r>
-      <w:r>
-        <w:t>复制到</w:t>
-      </w:r>
-      <w:r>
-        <w:rPr>
-          <w:rFonts w:hint="eastAsia"/>
-        </w:rPr>
-        <w:t>4A</w:t>
-      </w:r>
-      <w:r>
-        <w:rPr>
-          <w:rFonts w:hint="eastAsia"/>
-        </w:rPr>
-        <w:t>我的</w:t>
-      </w:r>
-      <w:r>
-        <w:t>文档中</w:t>
+        <w:ind w:left="780" w:firstLineChars="0" w:firstLine="0"/>
+      </w:pPr>
+      <w:r>
+        <w:rPr>
+          <w:noProof/>
+        </w:rPr>
+        <w:lastRenderedPageBreak/>
+        <w:drawing>
+          <wp:inline distT="0" distB="0" distL="0" distR="0" wp14:anchorId="4C10CA04" wp14:editId="3B22D2AC">
+            <wp:extent cx="5274310" cy="3773805"/>
+            <wp:effectExtent l="0" t="0" r="2540" b="0"/>
+            <wp:docPr id="3" name="图片 3"/>
+            <wp:cNvGraphicFramePr>
+              <a:graphicFrameLocks xmlns:a="http://schemas.openxmlformats.org/drawingml/2006/main" noChangeAspect="1"/>
+            </wp:cNvGraphicFramePr>
+            <a:graphic xmlns:a="http://schemas.openxmlformats.org/drawingml/2006/main">
+              <a:graphicData uri="http://schemas.openxmlformats.org/drawingml/2006/picture">
+                <pic:pic xmlns:pic="http://schemas.openxmlformats.org/drawingml/2006/picture">
+                  <pic:nvPicPr>
+                    <pic:cNvPr id="1" name=""/>
+                    <pic:cNvPicPr/>
+                  </pic:nvPicPr>
+                  <pic:blipFill>
+                    <a:blip r:embed="rId8"/>
+                    <a:stretch>
+                      <a:fillRect/>
+                    </a:stretch>
+                  </pic:blipFill>
+                  <pic:spPr>
+                    <a:xfrm>
+                      <a:off x="0" y="0"/>
+                      <a:ext cx="5274310" cy="3773805"/>
+                    </a:xfrm>
+                    <a:prstGeom prst="rect">
+                      <a:avLst/>
+                    </a:prstGeom>
+                  </pic:spPr>
+                </pic:pic>
+              </a:graphicData>
+            </a:graphic>
+          </wp:inline>
+        </w:drawing>
       </w:r>
     </w:p>
     <w:p>
@@ -382,6 +241,152 @@
         <w:rPr>
           <w:rFonts w:hint="eastAsia"/>
         </w:rPr>
+        <w:t>将</w:t>
+      </w:r>
+      <w:r>
+        <w:rPr>
+          <w:rFonts w:hint="eastAsia"/>
+        </w:rPr>
+        <w:t>JAR</w:t>
+      </w:r>
+      <w:r>
+        <w:t>包直接复制到</w:t>
+      </w:r>
+      <w:r>
+        <w:rPr>
+          <w:rFonts w:hint="eastAsia"/>
+        </w:rPr>
+        <w:t>4A</w:t>
+      </w:r>
+      <w:r>
+        <w:rPr>
+          <w:rFonts w:hint="eastAsia"/>
+        </w:rPr>
+        <w:t>我的</w:t>
+      </w:r>
+      <w:r>
+        <w:t>文档中</w:t>
+      </w:r>
+    </w:p>
+    <w:p>
+      <w:pPr>
+        <w:pStyle w:val="a3"/>
+        <w:ind w:left="780" w:firstLineChars="0" w:firstLine="0"/>
+      </w:pPr>
+      <w:r>
+        <w:rPr>
+          <w:noProof/>
+        </w:rPr>
+        <w:drawing>
+          <wp:inline distT="0" distB="0" distL="0" distR="0" wp14:anchorId="41F8D472" wp14:editId="01FAE997">
+            <wp:extent cx="5274310" cy="2919730"/>
+            <wp:effectExtent l="0" t="0" r="2540" b="0"/>
+            <wp:docPr id="2" name="图片 2"/>
+            <wp:cNvGraphicFramePr>
+              <a:graphicFrameLocks xmlns:a="http://schemas.openxmlformats.org/drawingml/2006/main" noChangeAspect="1"/>
+            </wp:cNvGraphicFramePr>
+            <a:graphic xmlns:a="http://schemas.openxmlformats.org/drawingml/2006/main">
+              <a:graphicData uri="http://schemas.openxmlformats.org/drawingml/2006/picture">
+                <pic:pic xmlns:pic="http://schemas.openxmlformats.org/drawingml/2006/picture">
+                  <pic:nvPicPr>
+                    <pic:cNvPr id="1" name=""/>
+                    <pic:cNvPicPr/>
+                  </pic:nvPicPr>
+                  <pic:blipFill>
+                    <a:blip r:embed="rId9"/>
+                    <a:stretch>
+                      <a:fillRect/>
+                    </a:stretch>
+                  </pic:blipFill>
+                  <pic:spPr>
+                    <a:xfrm>
+                      <a:off x="0" y="0"/>
+                      <a:ext cx="5274310" cy="2919730"/>
+                    </a:xfrm>
+                    <a:prstGeom prst="rect">
+                      <a:avLst/>
+                    </a:prstGeom>
+                  </pic:spPr>
+                </pic:pic>
+              </a:graphicData>
+            </a:graphic>
+          </wp:inline>
+        </w:drawing>
+      </w:r>
+    </w:p>
+    <w:p>
+      <w:pPr>
+        <w:pStyle w:val="a3"/>
+        <w:ind w:left="780" w:firstLineChars="0" w:firstLine="0"/>
+      </w:pPr>
+      <w:r>
+        <w:rPr>
+          <w:noProof/>
+        </w:rPr>
+        <w:lastRenderedPageBreak/>
+        <w:drawing>
+          <wp:inline distT="0" distB="0" distL="0" distR="0" wp14:anchorId="11E006F9" wp14:editId="5A782C04">
+            <wp:extent cx="5274310" cy="3955733"/>
+            <wp:effectExtent l="0" t="0" r="2540" b="6985"/>
+            <wp:docPr id="6" name="图片 6" descr="C:\Users\bih\AppData\Local\Temp\WeChat Files\505269157401097415.jpg"/>
+            <wp:cNvGraphicFramePr>
+              <a:graphicFrameLocks xmlns:a="http://schemas.openxmlformats.org/drawingml/2006/main" noChangeAspect="1"/>
+            </wp:cNvGraphicFramePr>
+            <a:graphic xmlns:a="http://schemas.openxmlformats.org/drawingml/2006/main">
+              <a:graphicData uri="http://schemas.openxmlformats.org/drawingml/2006/picture">
+                <pic:pic xmlns:pic="http://schemas.openxmlformats.org/drawingml/2006/picture">
+                  <pic:nvPicPr>
+                    <pic:cNvPr id="0" name="Picture 1" descr="C:\Users\bih\AppData\Local\Temp\WeChat Files\505269157401097415.jpg"/>
+                    <pic:cNvPicPr>
+                      <a:picLocks noChangeAspect="1" noChangeArrowheads="1"/>
+                    </pic:cNvPicPr>
+                  </pic:nvPicPr>
+                  <pic:blipFill>
+                    <a:blip r:embed="rId10" cstate="print">
+                      <a:extLst>
+                        <a:ext uri="{28A0092B-C50C-407E-A947-70E740481C1C}">
+                          <a14:useLocalDpi xmlns:a14="http://schemas.microsoft.com/office/drawing/2010/main" val="0"/>
+                        </a:ext>
+                      </a:extLst>
+                    </a:blip>
+                    <a:srcRect/>
+                    <a:stretch>
+                      <a:fillRect/>
+                    </a:stretch>
+                  </pic:blipFill>
+                  <pic:spPr bwMode="auto">
+                    <a:xfrm>
+                      <a:off x="0" y="0"/>
+                      <a:ext cx="5274310" cy="3955733"/>
+                    </a:xfrm>
+                    <a:prstGeom prst="rect">
+                      <a:avLst/>
+                    </a:prstGeom>
+                    <a:noFill/>
+                    <a:ln>
+                      <a:noFill/>
+                    </a:ln>
+                  </pic:spPr>
+                </pic:pic>
+              </a:graphicData>
+            </a:graphic>
+          </wp:inline>
+        </w:drawing>
+      </w:r>
+    </w:p>
+    <w:p>
+      <w:pPr>
+        <w:pStyle w:val="a3"/>
+        <w:numPr>
+          <w:ilvl w:val="0"/>
+          <w:numId w:val="2"/>
+        </w:numPr>
+        <w:ind w:firstLineChars="0"/>
+      </w:pPr>
+      <w:r>
+        <w:rPr>
+          <w:rFonts w:hint="eastAsia"/>
+        </w:rPr>
         <w:t>通过</w:t>
       </w:r>
       <w:r>
@@ -408,6 +413,135 @@
       <w:r>
         <w:t>主机即可</w:t>
       </w:r>
+    </w:p>
+    <w:p>
+      <w:pPr>
+        <w:pStyle w:val="a3"/>
+        <w:ind w:left="780" w:firstLineChars="0" w:firstLine="0"/>
+      </w:pPr>
+      <w:r>
+        <w:rPr>
+          <w:noProof/>
+        </w:rPr>
+        <w:drawing>
+          <wp:inline distT="0" distB="0" distL="0" distR="0" wp14:anchorId="4F3D70B7" wp14:editId="0319FF77">
+            <wp:extent cx="5274310" cy="3652520"/>
+            <wp:effectExtent l="0" t="0" r="2540" b="5080"/>
+            <wp:docPr id="4" name="图片 4"/>
+            <wp:cNvGraphicFramePr>
+              <a:graphicFrameLocks xmlns:a="http://schemas.openxmlformats.org/drawingml/2006/main" noChangeAspect="1"/>
+            </wp:cNvGraphicFramePr>
+            <a:graphic xmlns:a="http://schemas.openxmlformats.org/drawingml/2006/main">
+              <a:graphicData uri="http://schemas.openxmlformats.org/drawingml/2006/picture">
+                <pic:pic xmlns:pic="http://schemas.openxmlformats.org/drawingml/2006/picture">
+                  <pic:nvPicPr>
+                    <pic:cNvPr id="1" name=""/>
+                    <pic:cNvPicPr/>
+                  </pic:nvPicPr>
+                  <pic:blipFill>
+                    <a:blip r:embed="rId11"/>
+                    <a:stretch>
+                      <a:fillRect/>
+                    </a:stretch>
+                  </pic:blipFill>
+                  <pic:spPr>
+                    <a:xfrm>
+                      <a:off x="0" y="0"/>
+                      <a:ext cx="5274310" cy="3652520"/>
+                    </a:xfrm>
+                    <a:prstGeom prst="rect">
+                      <a:avLst/>
+                    </a:prstGeom>
+                  </pic:spPr>
+                </pic:pic>
+              </a:graphicData>
+            </a:graphic>
+          </wp:inline>
+        </w:drawing>
+      </w:r>
+    </w:p>
+    <w:p>
+      <w:pPr>
+        <w:pStyle w:val="a3"/>
+        <w:ind w:left="780" w:firstLineChars="0" w:firstLine="0"/>
+      </w:pPr>
+      <w:r>
+        <w:rPr>
+          <w:noProof/>
+        </w:rPr>
+        <w:lastRenderedPageBreak/>
+        <w:drawing>
+          <wp:inline distT="0" distB="0" distL="0" distR="0" wp14:anchorId="176A29B0" wp14:editId="5ECDF3EB">
+            <wp:extent cx="5274310" cy="3955733"/>
+            <wp:effectExtent l="0" t="0" r="2540" b="6985"/>
+            <wp:docPr id="5" name="图片 5" descr="C:\Users\bih\AppData\Local\Temp\WeChat Files\569063841604553488.jpg"/>
+            <wp:cNvGraphicFramePr>
+              <a:graphicFrameLocks xmlns:a="http://schemas.openxmlformats.org/drawingml/2006/main" noChangeAspect="1"/>
+            </wp:cNvGraphicFramePr>
+            <a:graphic xmlns:a="http://schemas.openxmlformats.org/drawingml/2006/main">
+              <a:graphicData uri="http://schemas.openxmlformats.org/drawingml/2006/picture">
+                <pic:pic xmlns:pic="http://schemas.openxmlformats.org/drawingml/2006/picture">
+                  <pic:nvPicPr>
+                    <pic:cNvPr id="0" name="Picture 1" descr="C:\Users\bih\AppData\Local\Temp\WeChat Files\569063841604553488.jpg"/>
+                    <pic:cNvPicPr>
+                      <a:picLocks noChangeAspect="1" noChangeArrowheads="1"/>
+                    </pic:cNvPicPr>
+                  </pic:nvPicPr>
+                  <pic:blipFill>
+                    <a:blip r:embed="rId12" cstate="print">
+                      <a:extLst>
+                        <a:ext uri="{28A0092B-C50C-407E-A947-70E740481C1C}">
+                          <a14:useLocalDpi xmlns:a14="http://schemas.microsoft.com/office/drawing/2010/main" val="0"/>
+                        </a:ext>
+                      </a:extLst>
+                    </a:blip>
+                    <a:srcRect/>
+                    <a:stretch>
+                      <a:fillRect/>
+                    </a:stretch>
+                  </pic:blipFill>
+                  <pic:spPr bwMode="auto">
+                    <a:xfrm>
+                      <a:off x="0" y="0"/>
+                      <a:ext cx="5274310" cy="3955733"/>
+                    </a:xfrm>
+                    <a:prstGeom prst="rect">
+                      <a:avLst/>
+                    </a:prstGeom>
+                    <a:noFill/>
+                    <a:ln>
+                      <a:noFill/>
+                    </a:ln>
+                  </pic:spPr>
+                </pic:pic>
+              </a:graphicData>
+            </a:graphic>
+          </wp:inline>
+        </w:drawing>
+      </w:r>
+    </w:p>
+    <w:p>
+      <w:pPr>
+        <w:pStyle w:val="a3"/>
+        <w:numPr>
+          <w:ilvl w:val="0"/>
+          <w:numId w:val="2"/>
+        </w:numPr>
+        <w:ind w:firstLineChars="0"/>
+      </w:pPr>
+      <w:r>
+        <w:rPr>
+          <w:rFonts w:hint="eastAsia"/>
+        </w:rPr>
+        <w:t>每次</w:t>
+      </w:r>
+      <w:r>
+        <w:t>部署前需要备份</w:t>
+      </w:r>
+    </w:p>
+    <w:p>
+      <w:bookmarkStart w:id="0" w:name="_GoBack"/>
+      <w:bookmarkEnd w:id="0"/>
     </w:p>
     <w:sectPr>
       <w:pgSz w:w="11906" w:h="16838"/>
@@ -1128,6 +1262,7 @@
   <w:style w:type="paragraph" w:default="1" w:styleId="a">
     <w:name w:val="Normal"/>
     <w:qFormat/>
+    <w:rsid w:val="00081BCE"/>
     <w:pPr>
       <w:widowControl w:val="0"/>
       <w:jc w:val="both"/>
